--- a/Documentation/SoftwareArchitectureDocument.docx
+++ b/Documentation/SoftwareArchitectureDocument.docx
@@ -909,17 +909,24 @@
       </w:r>
       <w:bookmarkEnd w:id="2"/>
     </w:p>
-    <w:p/>
     <w:p>
       <w:r>
         <w:rPr>
           <w:noProof/>
         </w:rPr>
         <w:drawing>
-          <wp:inline distT="0" distB="0" distL="0" distR="0" wp14:anchorId="20BC9FB0" wp14:editId="79FDA55A">
-            <wp:extent cx="5943600" cy="3697605"/>
+          <wp:anchor distT="0" distB="0" distL="114300" distR="114300" simplePos="0" relativeHeight="251661312" behindDoc="0" locked="0" layoutInCell="1" allowOverlap="1" wp14:anchorId="664C8B1A" wp14:editId="601246A6">
+            <wp:simplePos x="0" y="0"/>
+            <wp:positionH relativeFrom="margin">
+              <wp:align>center</wp:align>
+            </wp:positionH>
+            <wp:positionV relativeFrom="paragraph">
+              <wp:posOffset>222783</wp:posOffset>
+            </wp:positionV>
+            <wp:extent cx="3778250" cy="7429500"/>
             <wp:effectExtent l="0" t="0" r="0" b="0"/>
-            <wp:docPr id="3" name="Picture 3"/>
+            <wp:wrapNone/>
+            <wp:docPr id="5" name="Picture 5"/>
             <wp:cNvGraphicFramePr>
               <a:graphicFrameLocks xmlns:a="http://schemas.openxmlformats.org/drawingml/2006/main" noChangeAspect="1"/>
             </wp:cNvGraphicFramePr>
@@ -948,7 +955,7 @@
                   <pic:spPr bwMode="auto">
                     <a:xfrm>
                       <a:off x="0" y="0"/>
-                      <a:ext cx="5943600" cy="3697605"/>
+                      <a:ext cx="3778250" cy="7429500"/>
                     </a:xfrm>
                     <a:prstGeom prst="rect">
                       <a:avLst/>
@@ -961,10 +968,11 @@
                 </pic:pic>
               </a:graphicData>
             </a:graphic>
-          </wp:inline>
+          </wp:anchor>
         </w:drawing>
       </w:r>
     </w:p>
+    <w:p/>
     <w:sectPr>
       <w:pgSz w:w="12240" w:h="15840"/>
       <w:pgMar w:top="1440" w:right="1440" w:bottom="1440" w:left="1440" w:header="720" w:footer="720" w:gutter="0"/>

--- a/Documentation/SoftwareArchitectureDocument.docx
+++ b/Documentation/SoftwareArchitectureDocument.docx
@@ -345,7 +345,7 @@
           <w:r>
             <w:fldChar w:fldCharType="separate"/>
           </w:r>
-          <w:hyperlink w:anchor="_Toc84350687" w:history="1">
+          <w:hyperlink w:anchor="_Toc90664556" w:history="1">
             <w:r>
               <w:rPr>
                 <w:rStyle w:val="Hyperlink"/>
@@ -372,7 +372,7 @@
                 <w:noProof/>
                 <w:webHidden/>
               </w:rPr>
-              <w:instrText xml:space="preserve"> PAGEREF _Toc84350687 \h </w:instrText>
+              <w:instrText xml:space="preserve"> PAGEREF _Toc90664556 \h </w:instrText>
             </w:r>
             <w:r>
               <w:rPr>
@@ -414,7 +414,7 @@
               <w:noProof/>
             </w:rPr>
           </w:pPr>
-          <w:hyperlink w:anchor="_Toc84350688" w:history="1">
+          <w:hyperlink w:anchor="_Toc90664557" w:history="1">
             <w:r>
               <w:rPr>
                 <w:rStyle w:val="Hyperlink"/>
@@ -441,7 +441,7 @@
                 <w:noProof/>
                 <w:webHidden/>
               </w:rPr>
-              <w:instrText xml:space="preserve"> PAGEREF _Toc84350688 \h </w:instrText>
+              <w:instrText xml:space="preserve"> PAGEREF _Toc90664557 \h </w:instrText>
             </w:r>
             <w:r>
               <w:rPr>
@@ -483,7 +483,7 @@
               <w:noProof/>
             </w:rPr>
           </w:pPr>
-          <w:hyperlink w:anchor="_Toc84350689" w:history="1">
+          <w:hyperlink w:anchor="_Toc90664558" w:history="1">
             <w:r>
               <w:rPr>
                 <w:rStyle w:val="Hyperlink"/>
@@ -510,7 +510,7 @@
                 <w:noProof/>
                 <w:webHidden/>
               </w:rPr>
-              <w:instrText xml:space="preserve"> PAGEREF _Toc84350689 \h </w:instrText>
+              <w:instrText xml:space="preserve"> PAGEREF _Toc90664558 \h </w:instrText>
             </w:r>
             <w:r>
               <w:rPr>
@@ -531,6 +531,75 @@
                 <w:webHidden/>
               </w:rPr>
               <w:t>5</w:t>
+            </w:r>
+            <w:r>
+              <w:rPr>
+                <w:noProof/>
+                <w:webHidden/>
+              </w:rPr>
+              <w:fldChar w:fldCharType="end"/>
+            </w:r>
+          </w:hyperlink>
+        </w:p>
+        <w:p>
+          <w:pPr>
+            <w:pStyle w:val="TOC1"/>
+            <w:tabs>
+              <w:tab w:val="right" w:leader="dot" w:pos="9350"/>
+            </w:tabs>
+            <w:rPr>
+              <w:rFonts w:eastAsiaTheme="minorEastAsia"/>
+              <w:noProof/>
+            </w:rPr>
+          </w:pPr>
+          <w:hyperlink w:anchor="_Toc90664559" w:history="1">
+            <w:r>
+              <w:rPr>
+                <w:rStyle w:val="Hyperlink"/>
+                <w:noProof/>
+              </w:rPr>
+              <w:t>CI/CD Diagram</w:t>
+            </w:r>
+            <w:r>
+              <w:rPr>
+                <w:noProof/>
+                <w:webHidden/>
+              </w:rPr>
+              <w:tab/>
+            </w:r>
+            <w:r>
+              <w:rPr>
+                <w:noProof/>
+                <w:webHidden/>
+              </w:rPr>
+              <w:fldChar w:fldCharType="begin"/>
+            </w:r>
+            <w:r>
+              <w:rPr>
+                <w:noProof/>
+                <w:webHidden/>
+              </w:rPr>
+              <w:instrText xml:space="preserve"> PAGEREF _Toc90664559 \h </w:instrText>
+            </w:r>
+            <w:r>
+              <w:rPr>
+                <w:noProof/>
+                <w:webHidden/>
+              </w:rPr>
+            </w:r>
+            <w:r>
+              <w:rPr>
+                <w:noProof/>
+                <w:webHidden/>
+              </w:rPr>
+              <w:fldChar w:fldCharType="separate"/>
+            </w:r>
+            <w:r>
+              <w:rPr>
+                <w:noProof/>
+                <w:webHidden/>
+              </w:rPr>
+              <w:t>6</w:t>
             </w:r>
             <w:r>
               <w:rPr>
@@ -580,7 +649,7 @@
       <w:pPr>
         <w:pStyle w:val="Heading1"/>
       </w:pPr>
-      <w:bookmarkStart w:id="0" w:name="_Toc84350687"/>
+      <w:bookmarkStart w:id="0" w:name="_Toc90664556"/>
       <w:r>
         <w:lastRenderedPageBreak/>
         <w:t>C1 diagram</w:t>
@@ -676,7 +745,7 @@
       <w:pPr>
         <w:pStyle w:val="Heading1"/>
       </w:pPr>
-      <w:bookmarkStart w:id="1" w:name="_Toc84350688"/>
+      <w:bookmarkStart w:id="1" w:name="_Toc90664557"/>
       <w:r>
         <w:lastRenderedPageBreak/>
         <w:t>C2 diagram</w:t>
@@ -902,7 +971,7 @@
       <w:pPr>
         <w:pStyle w:val="Heading1"/>
       </w:pPr>
-      <w:bookmarkStart w:id="2" w:name="_Toc84350689"/>
+      <w:bookmarkStart w:id="2" w:name="_Toc90664558"/>
       <w:r>
         <w:lastRenderedPageBreak/>
         <w:t>C3 diagram</w:t>
@@ -973,6 +1042,99 @@
       </w:r>
     </w:p>
     <w:p/>
+    <w:p/>
+    <w:p/>
+    <w:p/>
+    <w:p/>
+    <w:p/>
+    <w:p>
+      <w:pPr>
+        <w:spacing w:line="259" w:lineRule="auto"/>
+      </w:pPr>
+      <w:r>
+        <w:br w:type="page"/>
+      </w:r>
+    </w:p>
+    <w:p>
+      <w:pPr>
+        <w:pStyle w:val="Heading1"/>
+      </w:pPr>
+      <w:bookmarkStart w:id="3" w:name="_Toc90664559"/>
+      <w:r>
+        <w:lastRenderedPageBreak/>
+        <w:t>CI/CD Diagram</w:t>
+      </w:r>
+      <w:bookmarkEnd w:id="3"/>
+    </w:p>
+    <w:p>
+      <w:r>
+        <w:rPr>
+          <w:noProof/>
+        </w:rPr>
+        <w:drawing>
+          <wp:anchor distT="0" distB="0" distL="114300" distR="114300" simplePos="0" relativeHeight="251662336" behindDoc="0" locked="0" layoutInCell="1" allowOverlap="1" wp14:anchorId="23A1A072" wp14:editId="4289113A">
+            <wp:simplePos x="0" y="0"/>
+            <wp:positionH relativeFrom="page">
+              <wp:posOffset>0</wp:posOffset>
+            </wp:positionH>
+            <wp:positionV relativeFrom="paragraph">
+              <wp:posOffset>563880</wp:posOffset>
+            </wp:positionV>
+            <wp:extent cx="7781616" cy="3100177"/>
+            <wp:effectExtent l="0" t="0" r="0" b="5080"/>
+            <wp:wrapNone/>
+            <wp:docPr id="6" name="Picture 6" descr="Graphical user interface, application&#10;&#10;Description automatically generated"/>
+            <wp:cNvGraphicFramePr>
+              <a:graphicFrameLocks xmlns:a="http://schemas.openxmlformats.org/drawingml/2006/main" noChangeAspect="1"/>
+            </wp:cNvGraphicFramePr>
+            <a:graphic xmlns:a="http://schemas.openxmlformats.org/drawingml/2006/main">
+              <a:graphicData uri="http://schemas.openxmlformats.org/drawingml/2006/picture">
+                <pic:pic xmlns:pic="http://schemas.openxmlformats.org/drawingml/2006/picture">
+                  <pic:nvPicPr>
+                    <pic:cNvPr id="6" name="Picture 6" descr="Graphical user interface, application&#10;&#10;Description automatically generated"/>
+                    <pic:cNvPicPr>
+                      <a:picLocks noChangeAspect="1" noChangeArrowheads="1"/>
+                    </pic:cNvPicPr>
+                  </pic:nvPicPr>
+                  <pic:blipFill>
+                    <a:blip r:embed="rId9">
+                      <a:extLst>
+                        <a:ext uri="{28A0092B-C50C-407E-A947-70E740481C1C}">
+                          <a14:useLocalDpi xmlns:a14="http://schemas.microsoft.com/office/drawing/2010/main" val="0"/>
+                        </a:ext>
+                      </a:extLst>
+                    </a:blip>
+                    <a:srcRect/>
+                    <a:stretch>
+                      <a:fillRect/>
+                    </a:stretch>
+                  </pic:blipFill>
+                  <pic:spPr bwMode="auto">
+                    <a:xfrm>
+                      <a:off x="0" y="0"/>
+                      <a:ext cx="7781616" cy="3100177"/>
+                    </a:xfrm>
+                    <a:prstGeom prst="rect">
+                      <a:avLst/>
+                    </a:prstGeom>
+                    <a:noFill/>
+                    <a:ln>
+                      <a:noFill/>
+                    </a:ln>
+                  </pic:spPr>
+                </pic:pic>
+              </a:graphicData>
+            </a:graphic>
+            <wp14:sizeRelH relativeFrom="margin">
+              <wp14:pctWidth>0</wp14:pctWidth>
+            </wp14:sizeRelH>
+            <wp14:sizeRelV relativeFrom="margin">
+              <wp14:pctHeight>0</wp14:pctHeight>
+            </wp14:sizeRelV>
+          </wp:anchor>
+        </w:drawing>
+      </w:r>
+    </w:p>
     <w:sectPr>
       <w:pgSz w:w="12240" w:h="15840"/>
       <w:pgMar w:top="1440" w:right="1440" w:bottom="1440" w:left="1440" w:header="720" w:footer="720" w:gutter="0"/>

--- a/Documentation/SoftwareArchitectureDocument.docx
+++ b/Documentation/SoftwareArchitectureDocument.docx
@@ -1072,18 +1072,18 @@
           <w:noProof/>
         </w:rPr>
         <w:drawing>
-          <wp:anchor distT="0" distB="0" distL="114300" distR="114300" simplePos="0" relativeHeight="251662336" behindDoc="0" locked="0" layoutInCell="1" allowOverlap="1" wp14:anchorId="23A1A072" wp14:editId="4289113A">
+          <wp:anchor distT="0" distB="0" distL="114300" distR="114300" simplePos="0" relativeHeight="251662336" behindDoc="0" locked="0" layoutInCell="1" allowOverlap="1" wp14:anchorId="02793183" wp14:editId="62B89D45">
             <wp:simplePos x="0" y="0"/>
             <wp:positionH relativeFrom="page">
-              <wp:posOffset>0</wp:posOffset>
+              <wp:align>right</wp:align>
             </wp:positionH>
             <wp:positionV relativeFrom="paragraph">
-              <wp:posOffset>563880</wp:posOffset>
+              <wp:posOffset>347596</wp:posOffset>
             </wp:positionV>
-            <wp:extent cx="7781616" cy="3100177"/>
-            <wp:effectExtent l="0" t="0" r="0" b="5080"/>
+            <wp:extent cx="7781026" cy="3063363"/>
+            <wp:effectExtent l="0" t="0" r="0" b="3810"/>
             <wp:wrapNone/>
-            <wp:docPr id="6" name="Picture 6" descr="Graphical user interface, application&#10;&#10;Description automatically generated"/>
+            <wp:docPr id="3" name="Picture 3" descr="Diagram&#10;&#10;Description automatically generated"/>
             <wp:cNvGraphicFramePr>
               <a:graphicFrameLocks xmlns:a="http://schemas.openxmlformats.org/drawingml/2006/main" noChangeAspect="1"/>
             </wp:cNvGraphicFramePr>
@@ -1091,7 +1091,7 @@
               <a:graphicData uri="http://schemas.openxmlformats.org/drawingml/2006/picture">
                 <pic:pic xmlns:pic="http://schemas.openxmlformats.org/drawingml/2006/picture">
                   <pic:nvPicPr>
-                    <pic:cNvPr id="6" name="Picture 6" descr="Graphical user interface, application&#10;&#10;Description automatically generated"/>
+                    <pic:cNvPr id="3" name="Picture 3" descr="Diagram&#10;&#10;Description automatically generated"/>
                     <pic:cNvPicPr>
                       <a:picLocks noChangeAspect="1" noChangeArrowheads="1"/>
                     </pic:cNvPicPr>
@@ -1112,7 +1112,7 @@
                   <pic:spPr bwMode="auto">
                     <a:xfrm>
                       <a:off x="0" y="0"/>
-                      <a:ext cx="7781616" cy="3100177"/>
+                      <a:ext cx="7781026" cy="3063363"/>
                     </a:xfrm>
                     <a:prstGeom prst="rect">
                       <a:avLst/>
